--- a/pogoda - dokumentacja.docx
+++ b/pogoda - dokumentacja.docx
@@ -375,15 +375,7 @@
           <w:sz w:val="24"/>
           <w:szCs w:val="24"/>
         </w:rPr>
-        <w:t xml:space="preserve"> </w:t>
-      </w:r>
-      <w:r>
-        <w:rPr>
-          <w:rFonts w:ascii="Segoe UI" w:hAnsi="Segoe UI" w:cs="Segoe UI"/>
-          <w:sz w:val="24"/>
-          <w:szCs w:val="24"/>
-        </w:rPr>
-        <w:t xml:space="preserve">Projekt ten został zrealizowany na potrzeby przedmiotu Aplikacje internetowe </w:t>
+        <w:t xml:space="preserve"> Projekt ten został zrealizowany na potrzeby przedmiotu Aplikacje internetowe </w:t>
       </w:r>
       <w:r>
         <w:rPr>
@@ -628,8 +620,6 @@
           </wp:inline>
         </w:drawing>
       </w:r>
-      <w:bookmarkStart w:id="1" w:name="_GoBack"/>
-      <w:bookmarkEnd w:id="1"/>
     </w:p>
     <w:p>
       <w:pPr>
@@ -651,102 +641,158 @@
           <w:sz w:val="24"/>
           <w:szCs w:val="24"/>
         </w:rPr>
-        <w:t>Mechanika działania aplikacji:</w:t>
-      </w:r>
-    </w:p>
-    <w:p>
-      <w:pPr>
-        <w:jc w:val="both"/>
-        <w:rPr>
-          <w:rFonts w:ascii="Segoe UI" w:hAnsi="Segoe UI" w:cs="Segoe UI"/>
-          <w:sz w:val="24"/>
-          <w:szCs w:val="24"/>
-        </w:rPr>
-      </w:pPr>
-      <w:r>
-        <w:rPr>
-          <w:rFonts w:ascii="Segoe UI" w:hAnsi="Segoe UI" w:cs="Segoe UI"/>
-          <w:sz w:val="24"/>
-          <w:szCs w:val="24"/>
-        </w:rPr>
-        <w:t>Lokalna b</w:t>
-      </w:r>
-      <w:r>
-        <w:rPr>
-          <w:rFonts w:ascii="Segoe UI" w:hAnsi="Segoe UI" w:cs="Segoe UI"/>
-          <w:sz w:val="24"/>
-          <w:szCs w:val="24"/>
-        </w:rPr>
-        <w:t>aza danych pogody</w:t>
-      </w:r>
-      <w:r>
-        <w:rPr>
-          <w:rFonts w:ascii="Segoe UI" w:hAnsi="Segoe UI" w:cs="Segoe UI"/>
-          <w:sz w:val="24"/>
-          <w:szCs w:val="24"/>
-        </w:rPr>
-        <w:t xml:space="preserve"> dla miasta Rzeszów</w:t>
-      </w:r>
-      <w:r>
-        <w:rPr>
-          <w:rFonts w:ascii="Segoe UI" w:hAnsi="Segoe UI" w:cs="Segoe UI"/>
-          <w:sz w:val="24"/>
-          <w:szCs w:val="24"/>
-        </w:rPr>
-        <w:t xml:space="preserve"> zawiera takie informacje jak: średnia temperatura oraz ilość dni z opadem w danym miesiącu w okresie 18 lat (od roku 2000 do 2017)</w:t>
-      </w:r>
-      <w:r>
-        <w:rPr>
-          <w:rFonts w:ascii="Segoe UI" w:hAnsi="Segoe UI" w:cs="Segoe UI"/>
-          <w:sz w:val="24"/>
-          <w:szCs w:val="24"/>
-        </w:rPr>
-        <w:t xml:space="preserve">. </w:t>
-      </w:r>
-    </w:p>
-    <w:p>
-      <w:pPr>
-        <w:jc w:val="both"/>
-        <w:rPr>
-          <w:rFonts w:ascii="Segoe UI" w:hAnsi="Segoe UI" w:cs="Segoe UI"/>
-          <w:sz w:val="24"/>
-          <w:szCs w:val="24"/>
-        </w:rPr>
-      </w:pPr>
-      <w:r>
-        <w:rPr>
-          <w:rFonts w:ascii="Segoe UI" w:hAnsi="Segoe UI" w:cs="Segoe UI"/>
-          <w:sz w:val="24"/>
-          <w:szCs w:val="24"/>
-        </w:rPr>
-        <w:t xml:space="preserve">Program sprawdza aktualny miesiąc i na podstawie bazy danych – wylicza średnią temperaturę </w:t>
-      </w:r>
-      <w:r>
-        <w:rPr>
-          <w:rFonts w:ascii="Segoe UI" w:hAnsi="Segoe UI" w:cs="Segoe UI"/>
-          <w:sz w:val="24"/>
-          <w:szCs w:val="24"/>
-        </w:rPr>
-        <w:t>wszystkich temperatur z wcześniejszych lat dla tego miesiąca.</w:t>
-      </w:r>
-    </w:p>
-    <w:p>
-      <w:pPr>
-        <w:jc w:val="both"/>
-        <w:rPr>
-          <w:rFonts w:ascii="Segoe UI" w:hAnsi="Segoe UI" w:cs="Segoe UI"/>
-          <w:sz w:val="24"/>
-          <w:szCs w:val="24"/>
-        </w:rPr>
-      </w:pPr>
-      <w:r>
-        <w:rPr>
-          <w:rFonts w:ascii="Segoe UI" w:hAnsi="Segoe UI" w:cs="Segoe UI"/>
-          <w:sz w:val="24"/>
-          <w:szCs w:val="24"/>
-        </w:rPr>
-        <w:t xml:space="preserve">Podobnie wyliczana jest predykcja opadów. Wynik jest podawany w procentach. Średnia ilość dni z opadem jest dzielona na ilość dni danego miesiąca – w ten sposób otrzymujemy prawdopodobieństwo opadów na aktualny miesiąc. </w:t>
-      </w:r>
+        <w:t>Panel administracyjny:</w:t>
+      </w:r>
+    </w:p>
+    <w:p>
+      <w:r>
+        <w:rPr>
+          <w:noProof/>
+        </w:rPr>
+        <w:drawing>
+          <wp:inline distT="0" distB="0" distL="0" distR="0" wp14:anchorId="19E4B076" wp14:editId="34781701">
+            <wp:extent cx="5760720" cy="4083050"/>
+            <wp:effectExtent l="0" t="0" r="0" b="0"/>
+            <wp:docPr id="4" name="Obraz 4"/>
+            <wp:cNvGraphicFramePr>
+              <a:graphicFrameLocks xmlns:a="http://schemas.openxmlformats.org/drawingml/2006/main" noChangeAspect="1"/>
+            </wp:cNvGraphicFramePr>
+            <a:graphic xmlns:a="http://schemas.openxmlformats.org/drawingml/2006/main">
+              <a:graphicData uri="http://schemas.openxmlformats.org/drawingml/2006/picture">
+                <pic:pic xmlns:pic="http://schemas.openxmlformats.org/drawingml/2006/picture">
+                  <pic:nvPicPr>
+                    <pic:cNvPr id="1" name=""/>
+                    <pic:cNvPicPr/>
+                  </pic:nvPicPr>
+                  <pic:blipFill>
+                    <a:blip r:embed="rId10"/>
+                    <a:stretch>
+                      <a:fillRect/>
+                    </a:stretch>
+                  </pic:blipFill>
+                  <pic:spPr>
+                    <a:xfrm>
+                      <a:off x="0" y="0"/>
+                      <a:ext cx="5760720" cy="4083050"/>
+                    </a:xfrm>
+                    <a:prstGeom prst="rect">
+                      <a:avLst/>
+                    </a:prstGeom>
+                  </pic:spPr>
+                </pic:pic>
+              </a:graphicData>
+            </a:graphic>
+          </wp:inline>
+        </w:drawing>
+      </w:r>
+    </w:p>
+    <w:p>
+      <w:pPr>
+        <w:rPr>
+          <w:rFonts w:ascii="Segoe UI" w:hAnsi="Segoe UI" w:cs="Segoe UI"/>
+          <w:sz w:val="24"/>
+          <w:szCs w:val="24"/>
+        </w:rPr>
+      </w:pPr>
+    </w:p>
+    <w:p>
+      <w:pPr>
+        <w:rPr>
+          <w:rFonts w:ascii="Segoe UI" w:hAnsi="Segoe UI" w:cs="Segoe UI"/>
+          <w:sz w:val="24"/>
+          <w:szCs w:val="24"/>
+        </w:rPr>
+      </w:pPr>
+    </w:p>
+    <w:p>
+      <w:pPr>
+        <w:rPr>
+          <w:rFonts w:ascii="Segoe UI" w:hAnsi="Segoe UI" w:cs="Segoe UI"/>
+          <w:sz w:val="24"/>
+          <w:szCs w:val="24"/>
+        </w:rPr>
+      </w:pPr>
+    </w:p>
+    <w:p>
+      <w:pPr>
+        <w:rPr>
+          <w:rFonts w:ascii="Segoe UI" w:hAnsi="Segoe UI" w:cs="Segoe UI"/>
+          <w:sz w:val="24"/>
+          <w:szCs w:val="24"/>
+        </w:rPr>
+      </w:pPr>
+    </w:p>
+    <w:p>
+      <w:pPr>
+        <w:rPr>
+          <w:rFonts w:ascii="Segoe UI" w:hAnsi="Segoe UI" w:cs="Segoe UI"/>
+          <w:sz w:val="24"/>
+          <w:szCs w:val="24"/>
+        </w:rPr>
+      </w:pPr>
+      <w:bookmarkStart w:id="1" w:name="_GoBack"/>
+      <w:bookmarkEnd w:id="1"/>
+      <w:r>
+        <w:rPr>
+          <w:rFonts w:ascii="Segoe UI" w:hAnsi="Segoe UI" w:cs="Segoe UI"/>
+          <w:sz w:val="24"/>
+          <w:szCs w:val="24"/>
+        </w:rPr>
+        <w:lastRenderedPageBreak/>
+        <w:t>Po zalogowaniu do panelu administracyjnego możemy zarządzać naszą bazą danych:</w:t>
+      </w:r>
+    </w:p>
+    <w:p>
+      <w:r>
+        <w:rPr>
+          <w:noProof/>
+        </w:rPr>
+        <w:drawing>
+          <wp:inline distT="0" distB="0" distL="0" distR="0" wp14:anchorId="5B742F73" wp14:editId="561F4E2B">
+            <wp:extent cx="5760720" cy="1538605"/>
+            <wp:effectExtent l="0" t="0" r="0" b="4445"/>
+            <wp:docPr id="5" name="Obraz 5"/>
+            <wp:cNvGraphicFramePr>
+              <a:graphicFrameLocks xmlns:a="http://schemas.openxmlformats.org/drawingml/2006/main" noChangeAspect="1"/>
+            </wp:cNvGraphicFramePr>
+            <a:graphic xmlns:a="http://schemas.openxmlformats.org/drawingml/2006/main">
+              <a:graphicData uri="http://schemas.openxmlformats.org/drawingml/2006/picture">
+                <pic:pic xmlns:pic="http://schemas.openxmlformats.org/drawingml/2006/picture">
+                  <pic:nvPicPr>
+                    <pic:cNvPr id="1" name=""/>
+                    <pic:cNvPicPr/>
+                  </pic:nvPicPr>
+                  <pic:blipFill>
+                    <a:blip r:embed="rId11"/>
+                    <a:stretch>
+                      <a:fillRect/>
+                    </a:stretch>
+                  </pic:blipFill>
+                  <pic:spPr>
+                    <a:xfrm>
+                      <a:off x="0" y="0"/>
+                      <a:ext cx="5760720" cy="1538605"/>
+                    </a:xfrm>
+                    <a:prstGeom prst="rect">
+                      <a:avLst/>
+                    </a:prstGeom>
+                  </pic:spPr>
+                </pic:pic>
+              </a:graphicData>
+            </a:graphic>
+          </wp:inline>
+        </w:drawing>
+      </w:r>
+    </w:p>
+    <w:p>
+      <w:pPr>
+        <w:jc w:val="both"/>
+        <w:rPr>
+          <w:rFonts w:ascii="Segoe UI" w:hAnsi="Segoe UI" w:cs="Segoe UI"/>
+          <w:sz w:val="24"/>
+          <w:szCs w:val="24"/>
+        </w:rPr>
+      </w:pPr>
     </w:p>
     <w:p>
       <w:pPr>
@@ -762,6 +808,123 @@
           <w:szCs w:val="24"/>
         </w:rPr>
       </w:pPr>
+      <w:r>
+        <w:rPr>
+          <w:rFonts w:ascii="Segoe UI" w:hAnsi="Segoe UI" w:cs="Segoe UI"/>
+          <w:sz w:val="24"/>
+          <w:szCs w:val="24"/>
+        </w:rPr>
+        <w:t>Mechanika działania aplikacji:</w:t>
+      </w:r>
+    </w:p>
+    <w:p>
+      <w:pPr>
+        <w:jc w:val="both"/>
+        <w:rPr>
+          <w:rFonts w:ascii="Segoe UI" w:hAnsi="Segoe UI" w:cs="Segoe UI"/>
+          <w:sz w:val="24"/>
+          <w:szCs w:val="24"/>
+        </w:rPr>
+      </w:pPr>
+      <w:r>
+        <w:rPr>
+          <w:rFonts w:ascii="Segoe UI" w:hAnsi="Segoe UI" w:cs="Segoe UI"/>
+          <w:sz w:val="24"/>
+          <w:szCs w:val="24"/>
+        </w:rPr>
+        <w:t>Lokalna b</w:t>
+      </w:r>
+      <w:r>
+        <w:rPr>
+          <w:rFonts w:ascii="Segoe UI" w:hAnsi="Segoe UI" w:cs="Segoe UI"/>
+          <w:sz w:val="24"/>
+          <w:szCs w:val="24"/>
+        </w:rPr>
+        <w:t>aza danych pogody</w:t>
+      </w:r>
+      <w:r>
+        <w:rPr>
+          <w:rFonts w:ascii="Segoe UI" w:hAnsi="Segoe UI" w:cs="Segoe UI"/>
+          <w:sz w:val="24"/>
+          <w:szCs w:val="24"/>
+        </w:rPr>
+        <w:t xml:space="preserve"> dla miasta Rzeszów</w:t>
+      </w:r>
+      <w:r>
+        <w:rPr>
+          <w:rFonts w:ascii="Segoe UI" w:hAnsi="Segoe UI" w:cs="Segoe UI"/>
+          <w:sz w:val="24"/>
+          <w:szCs w:val="24"/>
+        </w:rPr>
+        <w:t xml:space="preserve"> zawiera takie informacje jak: średnia temperatura oraz ilość dni z opadem w danym miesiącu w okresie 18 lat (od roku 2000 do 2017)</w:t>
+      </w:r>
+      <w:r>
+        <w:rPr>
+          <w:rFonts w:ascii="Segoe UI" w:hAnsi="Segoe UI" w:cs="Segoe UI"/>
+          <w:sz w:val="24"/>
+          <w:szCs w:val="24"/>
+        </w:rPr>
+        <w:t xml:space="preserve">. </w:t>
+      </w:r>
+    </w:p>
+    <w:p>
+      <w:pPr>
+        <w:jc w:val="both"/>
+        <w:rPr>
+          <w:rFonts w:ascii="Segoe UI" w:hAnsi="Segoe UI" w:cs="Segoe UI"/>
+          <w:sz w:val="24"/>
+          <w:szCs w:val="24"/>
+        </w:rPr>
+      </w:pPr>
+      <w:r>
+        <w:rPr>
+          <w:rFonts w:ascii="Segoe UI" w:hAnsi="Segoe UI" w:cs="Segoe UI"/>
+          <w:sz w:val="24"/>
+          <w:szCs w:val="24"/>
+        </w:rPr>
+        <w:t xml:space="preserve">Program sprawdza aktualny miesiąc i na podstawie bazy danych – wylicza średnią temperaturę </w:t>
+      </w:r>
+      <w:r>
+        <w:rPr>
+          <w:rFonts w:ascii="Segoe UI" w:hAnsi="Segoe UI" w:cs="Segoe UI"/>
+          <w:sz w:val="24"/>
+          <w:szCs w:val="24"/>
+        </w:rPr>
+        <w:t>wszystkich temperatur z wcześniejszych lat dla tego miesiąca.</w:t>
+      </w:r>
+    </w:p>
+    <w:p>
+      <w:pPr>
+        <w:jc w:val="both"/>
+        <w:rPr>
+          <w:rFonts w:ascii="Segoe UI" w:hAnsi="Segoe UI" w:cs="Segoe UI"/>
+          <w:sz w:val="24"/>
+          <w:szCs w:val="24"/>
+        </w:rPr>
+      </w:pPr>
+      <w:r>
+        <w:rPr>
+          <w:rFonts w:ascii="Segoe UI" w:hAnsi="Segoe UI" w:cs="Segoe UI"/>
+          <w:sz w:val="24"/>
+          <w:szCs w:val="24"/>
+        </w:rPr>
+        <w:t xml:space="preserve">Podobnie wyliczana jest predykcja opadów. Wynik jest podawany w procentach. Średnia ilość dni z opadem jest dzielona na ilość dni danego miesiąca – w ten sposób otrzymujemy prawdopodobieństwo opadów na aktualny miesiąc. </w:t>
+      </w:r>
+    </w:p>
+    <w:p>
+      <w:pPr>
+        <w:pStyle w:val="Nagwek1"/>
+        <w:numPr>
+          <w:ilvl w:val="0"/>
+          <w:numId w:val="1"/>
+        </w:numPr>
+        <w:jc w:val="both"/>
+        <w:rPr>
+          <w:rFonts w:ascii="Segoe UI" w:hAnsi="Segoe UI" w:cs="Segoe UI"/>
+          <w:sz w:val="24"/>
+          <w:szCs w:val="24"/>
+        </w:rPr>
+      </w:pPr>
       <w:bookmarkStart w:id="2" w:name="_Toc515045798"/>
       <w:r>
         <w:rPr>
@@ -842,23 +1005,7 @@
           <w:sz w:val="24"/>
           <w:szCs w:val="24"/>
         </w:rPr>
-        <w:t xml:space="preserve">To język skryptowy, interpretowany - co </w:t>
-      </w:r>
-      <w:r>
-        <w:rPr>
-          <w:rFonts w:ascii="Segoe UI" w:hAnsi="Segoe UI" w:cs="Segoe UI"/>
-          <w:sz w:val="24"/>
-          <w:szCs w:val="24"/>
-        </w:rPr>
-        <w:t>oznacza,</w:t>
-      </w:r>
-      <w:r>
-        <w:rPr>
-          <w:rFonts w:ascii="Segoe UI" w:hAnsi="Segoe UI" w:cs="Segoe UI"/>
-          <w:sz w:val="24"/>
-          <w:szCs w:val="24"/>
-        </w:rPr>
-        <w:t xml:space="preserve"> że piszemy skrypt a następnie wykonujemy go za pomocą interpretera. </w:t>
+        <w:t xml:space="preserve">To język skryptowy, interpretowany - co oznacza, że piszemy skrypt a następnie wykonujemy go za pomocą interpretera. </w:t>
       </w:r>
       <w:proofErr w:type="spellStart"/>
       <w:r>
@@ -876,23 +1023,7 @@
           <w:sz w:val="24"/>
           <w:szCs w:val="24"/>
         </w:rPr>
-        <w:t xml:space="preserve"> jest łatwy w </w:t>
-      </w:r>
-      <w:r>
-        <w:rPr>
-          <w:rFonts w:ascii="Segoe UI" w:hAnsi="Segoe UI" w:cs="Segoe UI"/>
-          <w:sz w:val="24"/>
-          <w:szCs w:val="24"/>
-        </w:rPr>
-        <w:t>nauce,</w:t>
-      </w:r>
-      <w:r>
-        <w:rPr>
-          <w:rFonts w:ascii="Segoe UI" w:hAnsi="Segoe UI" w:cs="Segoe UI"/>
-          <w:sz w:val="24"/>
-          <w:szCs w:val="24"/>
-        </w:rPr>
-        <w:t xml:space="preserve"> lecz mimo to jest bardzo potężny. Działa na wielu systemach, w tym na systemach wbudowanych. Oprócz </w:t>
+        <w:t xml:space="preserve"> jest łatwy w nauce, lecz mimo to jest bardzo potężny. Działa na wielu systemach, w tym na systemach wbudowanych. Oprócz </w:t>
       </w:r>
       <w:proofErr w:type="spellStart"/>
       <w:r>
@@ -928,23 +1059,7 @@
           <w:sz w:val="24"/>
           <w:szCs w:val="24"/>
         </w:rPr>
-        <w:t xml:space="preserve"> napisany w Javie i działający wszędzie </w:t>
-      </w:r>
-      <w:r>
-        <w:rPr>
-          <w:rFonts w:ascii="Segoe UI" w:hAnsi="Segoe UI" w:cs="Segoe UI"/>
-          <w:sz w:val="24"/>
-          <w:szCs w:val="24"/>
-        </w:rPr>
-        <w:t>tam,</w:t>
-      </w:r>
-      <w:r>
-        <w:rPr>
-          <w:rFonts w:ascii="Segoe UI" w:hAnsi="Segoe UI" w:cs="Segoe UI"/>
-          <w:sz w:val="24"/>
-          <w:szCs w:val="24"/>
-        </w:rPr>
-        <w:t xml:space="preserve"> gdzie jest Java oraz Iron </w:t>
+        <w:t xml:space="preserve"> napisany w Javie i działający wszędzie tam, gdzie jest Java oraz Iron </w:t>
       </w:r>
       <w:proofErr w:type="spellStart"/>
       <w:r>
@@ -1023,7 +1138,6 @@
           <w:sz w:val="24"/>
           <w:szCs w:val="24"/>
         </w:rPr>
-        <w:lastRenderedPageBreak/>
         <w:t>Django</w:t>
       </w:r>
       <w:bookmarkEnd w:id="4"/>
@@ -1140,6 +1254,7 @@
           <w:sz w:val="24"/>
           <w:szCs w:val="24"/>
         </w:rPr>
+        <w:lastRenderedPageBreak/>
         <w:t>HTML5</w:t>
       </w:r>
       <w:bookmarkEnd w:id="5"/>
@@ -1497,7 +1612,7 @@
         </w:rPr>
         <w:t>F</w:t>
       </w:r>
-      <w:hyperlink r:id="rId10" w:tooltip="Framework" w:history="1">
+      <w:hyperlink r:id="rId12" w:tooltip="Framework" w:history="1">
         <w:proofErr w:type="spellStart"/>
         <w:r>
           <w:rPr>
@@ -1602,7 +1717,7 @@
         </w:rPr>
         <w:t xml:space="preserve"> Zawiera zestaw przydatnych narzędzi ułatwiających tworzenie </w:t>
       </w:r>
-      <w:hyperlink r:id="rId11" w:tooltip="Graficzny interfejs użytkownika" w:history="1">
+      <w:hyperlink r:id="rId13" w:tooltip="Graficzny interfejs użytkownika" w:history="1">
         <w:r>
           <w:rPr>
             <w:rFonts w:ascii="Segoe UI" w:eastAsia="Times New Roman" w:hAnsi="Segoe UI" w:cs="Segoe UI"/>
@@ -1622,7 +1737,7 @@
         </w:rPr>
         <w:t> </w:t>
       </w:r>
-      <w:hyperlink r:id="rId12" w:tooltip="Strona internetowa" w:history="1">
+      <w:hyperlink r:id="rId14" w:tooltip="Strona internetowa" w:history="1">
         <w:r>
           <w:rPr>
             <w:rFonts w:ascii="Segoe UI" w:eastAsia="Times New Roman" w:hAnsi="Segoe UI" w:cs="Segoe UI"/>
@@ -1642,7 +1757,7 @@
         </w:rPr>
         <w:t> oraz aplikacji internetowych. Bazuje głównie na gotowych rozwiązaniach </w:t>
       </w:r>
-      <w:hyperlink r:id="rId13" w:tooltip="HTML" w:history="1">
+      <w:hyperlink r:id="rId15" w:tooltip="HTML" w:history="1">
         <w:r>
           <w:rPr>
             <w:rFonts w:ascii="Segoe UI" w:eastAsia="Times New Roman" w:hAnsi="Segoe UI" w:cs="Segoe UI"/>
@@ -1662,7 +1777,7 @@
         </w:rPr>
         <w:t> oraz </w:t>
       </w:r>
-      <w:hyperlink r:id="rId14" w:tooltip="Kaskadowe arkusze stylów" w:history="1">
+      <w:hyperlink r:id="rId16" w:tooltip="Kaskadowe arkusze stylów" w:history="1">
         <w:r>
           <w:rPr>
             <w:rFonts w:ascii="Segoe UI" w:eastAsia="Times New Roman" w:hAnsi="Segoe UI" w:cs="Segoe UI"/>
@@ -1682,7 +1797,7 @@
         </w:rPr>
         <w:t> (kompilowanych z plików </w:t>
       </w:r>
-      <w:hyperlink r:id="rId15" w:tooltip="Less (język arkuszy stylów)" w:history="1">
+      <w:hyperlink r:id="rId17" w:tooltip="Less (język arkuszy stylów)" w:history="1">
         <w:r>
           <w:rPr>
             <w:rFonts w:ascii="Segoe UI" w:eastAsia="Times New Roman" w:hAnsi="Segoe UI" w:cs="Segoe UI"/>
@@ -1693,7 +1808,7 @@
           <w:t>Less</w:t>
         </w:r>
       </w:hyperlink>
-      <w:hyperlink r:id="rId16" w:anchor="cite_note-2" w:history="1">
+      <w:hyperlink r:id="rId18" w:anchor="cite_note-2" w:history="1">
         <w:r>
           <w:rPr>
             <w:rFonts w:ascii="Segoe UI" w:eastAsia="Times New Roman" w:hAnsi="Segoe UI" w:cs="Segoe UI"/>
@@ -1713,7 +1828,7 @@
         </w:rPr>
         <w:t>) i może być stosowany m.in. do </w:t>
       </w:r>
-      <w:hyperlink r:id="rId17" w:tooltip="Kaskadowe arkusze stylów" w:history="1">
+      <w:hyperlink r:id="rId19" w:tooltip="Kaskadowe arkusze stylów" w:history="1">
         <w:r>
           <w:rPr>
             <w:rFonts w:ascii="Segoe UI" w:eastAsia="Times New Roman" w:hAnsi="Segoe UI" w:cs="Segoe UI"/>
@@ -1733,7 +1848,7 @@
         </w:rPr>
         <w:t> takich elementów jak teksty, formularze, przyciski, wykresy, nawigacje i innych komponentów wyświetlanych na stronie. Framework korzysta także z języka </w:t>
       </w:r>
-      <w:hyperlink r:id="rId18" w:tooltip="JavaScript" w:history="1">
+      <w:hyperlink r:id="rId20" w:tooltip="JavaScript" w:history="1">
         <w:r>
           <w:rPr>
             <w:rFonts w:ascii="Segoe UI" w:eastAsia="Times New Roman" w:hAnsi="Segoe UI" w:cs="Segoe UI"/>
@@ -1856,7 +1971,6 @@
           <w:sz w:val="24"/>
           <w:szCs w:val="24"/>
         </w:rPr>
-        <w:lastRenderedPageBreak/>
         <w:t>Pliki wchodzące w skład projektu:</w:t>
       </w:r>
     </w:p>
@@ -1898,6 +2012,7 @@
           <w:sz w:val="24"/>
           <w:szCs w:val="24"/>
         </w:rPr>
+        <w:lastRenderedPageBreak/>
         <w:t xml:space="preserve">base.html – jest to bazowy plik, do którego wczytywane są konkretne widoki. Zawiera </w:t>
       </w:r>
       <w:r>
@@ -2393,7 +2508,7 @@
       </w:pPr>
     </w:p>
     <w:sectPr>
-      <w:footerReference w:type="default" r:id="rId19"/>
+      <w:footerReference w:type="default" r:id="rId21"/>
       <w:pgSz w:w="11906" w:h="16838"/>
       <w:pgMar w:top="1417" w:right="1417" w:bottom="1417" w:left="1417" w:header="708" w:footer="708" w:gutter="0"/>
       <w:cols w:space="708"/>
@@ -2438,6 +2553,7 @@
         <w:docPartUnique/>
       </w:docPartObj>
     </w:sdtPr>
+    <w:sdtEndPr/>
     <w:sdtContent>
       <w:p>
         <w:pPr>
